--- a/J2EE作业/期末考试/结果.docx
+++ b/J2EE作业/期末考试/结果.docx
@@ -418,27 +418,13 @@
     <w:p>
       <w:r>
         <w:rPr>
-          <w:rFonts w:hint="eastAsia"/>
-        </w:rPr>
-        <w:t>后台代码已实现，前台未完成</w:t>
-      </w:r>
-    </w:p>
-    <w:p/>
-    <w:p>
-      <w:pPr>
-        <w:rPr>
-          <w:rFonts w:hint="eastAsia"/>
-        </w:rPr>
-      </w:pPr>
-      <w:r>
-        <w:rPr>
           <w:noProof/>
         </w:rPr>
         <w:drawing>
-          <wp:inline distT="0" distB="0" distL="0" distR="0" wp14:anchorId="45AB7499" wp14:editId="19AA1C6B">
-            <wp:extent cx="5274310" cy="396875"/>
-            <wp:effectExtent l="0" t="0" r="2540" b="3175"/>
-            <wp:docPr id="3" name="图片 3"/>
+          <wp:inline distT="0" distB="0" distL="0" distR="0" wp14:anchorId="1EAF80A8" wp14:editId="4DE77782">
+            <wp:extent cx="4488569" cy="990686"/>
+            <wp:effectExtent l="0" t="0" r="7620" b="0"/>
+            <wp:docPr id="10" name="图片 10"/>
             <wp:cNvGraphicFramePr>
               <a:graphicFrameLocks xmlns:a="http://schemas.openxmlformats.org/drawingml/2006/main" noChangeAspect="1"/>
             </wp:cNvGraphicFramePr>
@@ -458,7 +444,7 @@
                   <pic:spPr>
                     <a:xfrm>
                       <a:off x="0" y="0"/>
-                      <a:ext cx="5274310" cy="396875"/>
+                      <a:ext cx="4488569" cy="990686"/>
                     </a:xfrm>
                     <a:prstGeom prst="rect">
                       <a:avLst/>
@@ -470,8 +456,159 @@
           </wp:inline>
         </w:drawing>
       </w:r>
+    </w:p>
+    <w:p>
+      <w:pPr>
+        <w:ind w:firstLineChars="100" w:firstLine="210"/>
+      </w:pPr>
+      <w:r>
+        <w:rPr>
+          <w:noProof/>
+        </w:rPr>
+        <w:lastRenderedPageBreak/>
+        <w:drawing>
+          <wp:inline distT="0" distB="0" distL="0" distR="0" wp14:anchorId="201C6205" wp14:editId="6C7D8F9C">
+            <wp:extent cx="5274310" cy="914400"/>
+            <wp:effectExtent l="0" t="0" r="2540" b="0"/>
+            <wp:docPr id="4" name="图片 4"/>
+            <wp:cNvGraphicFramePr>
+              <a:graphicFrameLocks xmlns:a="http://schemas.openxmlformats.org/drawingml/2006/main" noChangeAspect="1"/>
+            </wp:cNvGraphicFramePr>
+            <a:graphic xmlns:a="http://schemas.openxmlformats.org/drawingml/2006/main">
+              <a:graphicData uri="http://schemas.openxmlformats.org/drawingml/2006/picture">
+                <pic:pic xmlns:pic="http://schemas.openxmlformats.org/drawingml/2006/picture">
+                  <pic:nvPicPr>
+                    <pic:cNvPr id="1" name=""/>
+                    <pic:cNvPicPr/>
+                  </pic:nvPicPr>
+                  <pic:blipFill>
+                    <a:blip r:embed="rId14"/>
+                    <a:stretch>
+                      <a:fillRect/>
+                    </a:stretch>
+                  </pic:blipFill>
+                  <pic:spPr>
+                    <a:xfrm>
+                      <a:off x="0" y="0"/>
+                      <a:ext cx="5274310" cy="914400"/>
+                    </a:xfrm>
+                    <a:prstGeom prst="rect">
+                      <a:avLst/>
+                    </a:prstGeom>
+                  </pic:spPr>
+                </pic:pic>
+              </a:graphicData>
+            </a:graphic>
+          </wp:inline>
+        </w:drawing>
+      </w:r>
+    </w:p>
+    <w:p>
+      <w:r>
+        <w:rPr>
+          <w:rFonts w:hint="eastAsia"/>
+        </w:rPr>
+        <w:t>提取后</w:t>
+      </w:r>
+      <w:r>
+        <w:rPr>
+          <w:rFonts w:hint="eastAsia"/>
+        </w:rPr>
+        <w:t>数据库展示</w:t>
+      </w:r>
+      <w:r>
+        <w:rPr>
+          <w:rFonts w:hint="eastAsia"/>
+        </w:rPr>
+        <w:t>：</w:t>
+      </w:r>
       <w:bookmarkStart w:id="0" w:name="_GoBack"/>
       <w:bookmarkEnd w:id="0"/>
+    </w:p>
+    <w:p>
+      <w:r>
+        <w:rPr>
+          <w:noProof/>
+        </w:rPr>
+        <w:drawing>
+          <wp:inline distT="0" distB="0" distL="0" distR="0" wp14:anchorId="4016567B" wp14:editId="7187BC0D">
+            <wp:extent cx="5274310" cy="2073275"/>
+            <wp:effectExtent l="0" t="0" r="2540" b="3175"/>
+            <wp:docPr id="11" name="图片 11"/>
+            <wp:cNvGraphicFramePr>
+              <a:graphicFrameLocks xmlns:a="http://schemas.openxmlformats.org/drawingml/2006/main" noChangeAspect="1"/>
+            </wp:cNvGraphicFramePr>
+            <a:graphic xmlns:a="http://schemas.openxmlformats.org/drawingml/2006/main">
+              <a:graphicData uri="http://schemas.openxmlformats.org/drawingml/2006/picture">
+                <pic:pic xmlns:pic="http://schemas.openxmlformats.org/drawingml/2006/picture">
+                  <pic:nvPicPr>
+                    <pic:cNvPr id="1" name=""/>
+                    <pic:cNvPicPr/>
+                  </pic:nvPicPr>
+                  <pic:blipFill>
+                    <a:blip r:embed="rId15"/>
+                    <a:stretch>
+                      <a:fillRect/>
+                    </a:stretch>
+                  </pic:blipFill>
+                  <pic:spPr>
+                    <a:xfrm>
+                      <a:off x="0" y="0"/>
+                      <a:ext cx="5274310" cy="2073275"/>
+                    </a:xfrm>
+                    <a:prstGeom prst="rect">
+                      <a:avLst/>
+                    </a:prstGeom>
+                  </pic:spPr>
+                </pic:pic>
+              </a:graphicData>
+            </a:graphic>
+          </wp:inline>
+        </w:drawing>
+      </w:r>
+    </w:p>
+    <w:p/>
+    <w:p>
+      <w:r>
+        <w:rPr>
+          <w:noProof/>
+        </w:rPr>
+        <w:drawing>
+          <wp:inline distT="0" distB="0" distL="0" distR="0" wp14:anchorId="0AA47D4B" wp14:editId="7F126980">
+            <wp:extent cx="5274310" cy="2109470"/>
+            <wp:effectExtent l="0" t="0" r="2540" b="5080"/>
+            <wp:docPr id="12" name="图片 12"/>
+            <wp:cNvGraphicFramePr>
+              <a:graphicFrameLocks xmlns:a="http://schemas.openxmlformats.org/drawingml/2006/main" noChangeAspect="1"/>
+            </wp:cNvGraphicFramePr>
+            <a:graphic xmlns:a="http://schemas.openxmlformats.org/drawingml/2006/main">
+              <a:graphicData uri="http://schemas.openxmlformats.org/drawingml/2006/picture">
+                <pic:pic xmlns:pic="http://schemas.openxmlformats.org/drawingml/2006/picture">
+                  <pic:nvPicPr>
+                    <pic:cNvPr id="1" name=""/>
+                    <pic:cNvPicPr/>
+                  </pic:nvPicPr>
+                  <pic:blipFill>
+                    <a:blip r:embed="rId16"/>
+                    <a:stretch>
+                      <a:fillRect/>
+                    </a:stretch>
+                  </pic:blipFill>
+                  <pic:spPr>
+                    <a:xfrm>
+                      <a:off x="0" y="0"/>
+                      <a:ext cx="5274310" cy="2109470"/>
+                    </a:xfrm>
+                    <a:prstGeom prst="rect">
+                      <a:avLst/>
+                    </a:prstGeom>
+                  </pic:spPr>
+                </pic:pic>
+              </a:graphicData>
+            </a:graphic>
+          </wp:inline>
+        </w:drawing>
+      </w:r>
     </w:p>
     <w:sectPr>
       <w:pgSz w:w="11906" w:h="16838"/>
